--- a/Documentation/Coding Style Guide.docx
+++ b/Documentation/Coding Style Guide.docx
@@ -48,23 +48,7 @@
         <w:t>Variables</w:t>
       </w:r>
       <w:r>
-        <w:t xml:space="preserve">: Use </w:t>
-      </w:r>
-      <w:proofErr w:type="spellStart"/>
-      <w:r>
-        <w:t>snake_case</w:t>
-      </w:r>
-      <w:proofErr w:type="spellEnd"/>
-      <w:r>
-        <w:t xml:space="preserve"> for variables. Start with a lowercase letter, e.g., </w:t>
-      </w:r>
-      <w:proofErr w:type="spellStart"/>
-      <w:r>
-        <w:t>player_health</w:t>
-      </w:r>
-      <w:proofErr w:type="spellEnd"/>
-      <w:r>
-        <w:t>.</w:t>
+        <w:t>: Use snake_case for variables. Start with a lowercase letter, e.g., player_health.</w:t>
       </w:r>
     </w:p>
     <w:p>
@@ -82,31 +66,7 @@
         <w:t>Functions</w:t>
       </w:r>
       <w:r>
-        <w:t xml:space="preserve">: Also use </w:t>
-      </w:r>
-      <w:proofErr w:type="spellStart"/>
-      <w:r>
-        <w:t>snake_case</w:t>
-      </w:r>
-      <w:proofErr w:type="spellEnd"/>
-      <w:r>
-        <w:t xml:space="preserve">. Names should be verbs if they perform actions, e.g., </w:t>
-      </w:r>
-      <w:proofErr w:type="spellStart"/>
-      <w:r>
-        <w:t>update_</w:t>
-      </w:r>
-      <w:proofErr w:type="gramStart"/>
-      <w:r>
-        <w:t>score</w:t>
-      </w:r>
-      <w:proofErr w:type="spellEnd"/>
-      <w:r>
-        <w:t>(</w:t>
-      </w:r>
-      <w:proofErr w:type="gramEnd"/>
-      <w:r>
-        <w:t>).</w:t>
+        <w:t>: Also use snake_case. Names should be verbs if they perform actions, e.g., update_score().</w:t>
       </w:r>
     </w:p>
     <w:p>
@@ -142,23 +102,7 @@
         <w:t>Classes</w:t>
       </w:r>
       <w:r>
-        <w:t xml:space="preserve">: Use </w:t>
-      </w:r>
-      <w:proofErr w:type="spellStart"/>
-      <w:r>
-        <w:t>PascalCase</w:t>
-      </w:r>
-      <w:proofErr w:type="spellEnd"/>
-      <w:r>
-        <w:t xml:space="preserve">, starting each word with a capital letter, e.g., </w:t>
-      </w:r>
-      <w:proofErr w:type="spellStart"/>
-      <w:r>
-        <w:t>EnemyCharacter</w:t>
-      </w:r>
-      <w:proofErr w:type="spellEnd"/>
-      <w:r>
-        <w:t>.</w:t>
+        <w:t>: Use PascalCase, starting each word with a capital letter, e.g., EnemyCharacter.</w:t>
       </w:r>
     </w:p>
     <w:p>
@@ -176,23 +120,7 @@
         <w:t>Signals</w:t>
       </w:r>
       <w:r>
-        <w:t xml:space="preserve">: Start with a verb, followed by the condition, using </w:t>
-      </w:r>
-      <w:proofErr w:type="spellStart"/>
-      <w:r>
-        <w:t>snake_case</w:t>
-      </w:r>
-      <w:proofErr w:type="spellEnd"/>
-      <w:r>
-        <w:t xml:space="preserve">, e.g., </w:t>
-      </w:r>
-      <w:proofErr w:type="spellStart"/>
-      <w:r>
-        <w:t>hit_by_enemy</w:t>
-      </w:r>
-      <w:proofErr w:type="spellEnd"/>
-      <w:r>
-        <w:t>.</w:t>
+        <w:t>: Start with a verb, followed by the condition, using snake_case, e.g., hit_by_enemy.</w:t>
       </w:r>
     </w:p>
     <w:p>
@@ -251,15 +179,7 @@
         </w:numPr>
       </w:pPr>
       <w:r>
-        <w:t xml:space="preserve">Use words for logical operators where applicable, e.g., or instead of ||, and instead of &amp;&amp;, and not instead </w:t>
-      </w:r>
-      <w:proofErr w:type="gramStart"/>
-      <w:r>
-        <w:t>of !</w:t>
-      </w:r>
-      <w:proofErr w:type="gramEnd"/>
-      <w:r>
-        <w:t>.</w:t>
+        <w:t>Use words for logical operators where applicable, e.g., or instead of ||, and instead of &amp;&amp;, and not instead of !.</w:t>
       </w:r>
     </w:p>
     <w:p>
@@ -307,7 +227,16 @@
         </w:numPr>
       </w:pPr>
       <w:r>
-        <w:t>Use """ for multi-line comments and function documentation. Keep the triple quotes on separate lines.</w:t>
+        <w:t xml:space="preserve">Use </w:t>
+      </w:r>
+      <w:r>
+        <w:t>##</w:t>
+      </w:r>
+      <w:r>
+        <w:t xml:space="preserve"> for comments and function documentation.</w:t>
+      </w:r>
+      <w:r>
+        <w:t xml:space="preserve"> This makes documentation searchable</w:t>
       </w:r>
     </w:p>
     <w:p>
@@ -382,15 +311,7 @@
         </w:numPr>
       </w:pPr>
       <w:r>
-        <w:t xml:space="preserve">Check for errors or invalid conditions early in </w:t>
-      </w:r>
-      <w:proofErr w:type="gramStart"/>
-      <w:r>
-        <w:t>functions, and</w:t>
-      </w:r>
-      <w:proofErr w:type="gramEnd"/>
-      <w:r>
-        <w:t xml:space="preserve"> handle them gracefully.</w:t>
+        <w:t>Check for errors or invalid conditions early in functions, and handle them gracefully.</w:t>
       </w:r>
     </w:p>
     <w:p>
@@ -606,20 +527,7 @@
         </w:numPr>
       </w:pPr>
       <w:r>
-        <w:t xml:space="preserve">Include </w:t>
-      </w:r>
-      <w:proofErr w:type="gramStart"/>
-      <w:r>
-        <w:t>a .</w:t>
-      </w:r>
-      <w:proofErr w:type="spellStart"/>
-      <w:r>
-        <w:t>gitignore</w:t>
-      </w:r>
-      <w:proofErr w:type="spellEnd"/>
-      <w:proofErr w:type="gramEnd"/>
-      <w:r>
-        <w:t xml:space="preserve"> file in your project root to avoid committing unnecessary files like *.import or the user:// directory.</w:t>
+        <w:t>Include a .gitignore file in your project root to avoid committing unnecessary files like *.import or the user:// directory.</w:t>
       </w:r>
     </w:p>
     <w:p>
@@ -2468,6 +2376,7 @@
   <w:style w:type="character" w:default="1" w:styleId="DefaultParagraphFont">
     <w:name w:val="Default Paragraph Font"/>
     <w:uiPriority w:val="1"/>
+    <w:semiHidden/>
     <w:unhideWhenUsed/>
   </w:style>
   <w:style w:type="table" w:default="1" w:styleId="TableNormal">
